--- a/UE4/教案/1.项目l浏览器.docx
+++ b/UE4/教案/1.项目l浏览器.docx
@@ -8,7 +8,7 @@
         <w:spacing w:before="30" w:line="240" w:lineRule="atLeast"/>
         <w:ind w:left="-90" w:right="-90"/>
         <w:rPr>
-          <w:rFonts w:ascii="微软雅黑" w:eastAsia="微软雅黑" w:hAnsi="微软雅黑" w:cs="Tahoma" w:hint="eastAsia"/>
+          <w:rFonts w:ascii="微软雅黑" w:eastAsia="微软雅黑" w:hAnsi="微软雅黑" w:cs="Tahoma"/>
           <w:color w:val="313233"/>
           <w:sz w:val="60"/>
           <w:szCs w:val="60"/>
@@ -107,9 +107,9 @@
           <w:szCs w:val="21"/>
         </w:rPr>
         <w:drawing>
-          <wp:inline distT="0" distB="0" distL="0" distR="0" wp14:anchorId="49102BF4" wp14:editId="14C925F4">
-            <wp:extent cx="2790193" cy="1628775"/>
-            <wp:effectExtent l="0" t="0" r="0" b="0"/>
+          <wp:inline distT="0" distB="0" distL="0" distR="0" wp14:anchorId="49102BF4" wp14:editId="3819B0C7">
+            <wp:extent cx="13543044" cy="7905750"/>
+            <wp:effectExtent l="0" t="0" r="1905" b="0"/>
             <wp:docPr id="13" name="图片 13" descr="ProjectBrowserBoth.png"/>
             <wp:cNvGraphicFramePr>
               <a:graphicFrameLocks xmlns:a="http://schemas.openxmlformats.org/drawingml/2006/main" noChangeAspect="1"/>
@@ -139,7 +139,7 @@
                   <pic:spPr bwMode="auto">
                     <a:xfrm>
                       <a:off x="0" y="0"/>
-                      <a:ext cx="2800218" cy="1634627"/>
+                      <a:ext cx="13598654" cy="7938212"/>
                     </a:xfrm>
                     <a:prstGeom prst="rect">
                       <a:avLst/>
@@ -315,9 +315,9 @@
           <w:szCs w:val="21"/>
         </w:rPr>
         <w:drawing>
-          <wp:inline distT="0" distB="0" distL="0" distR="0" wp14:anchorId="0C7312A0" wp14:editId="64F77874">
-            <wp:extent cx="2382270" cy="1390650"/>
-            <wp:effectExtent l="0" t="0" r="0" b="0"/>
+          <wp:inline distT="0" distB="0" distL="0" distR="0" wp14:anchorId="0C7312A0" wp14:editId="2E3C412C">
+            <wp:extent cx="8925356" cy="5210175"/>
+            <wp:effectExtent l="0" t="0" r="9525" b="0"/>
             <wp:docPr id="12" name="图片 12" descr="OpenProject_single.png"/>
             <wp:cNvGraphicFramePr>
               <a:graphicFrameLocks xmlns:a="http://schemas.openxmlformats.org/drawingml/2006/main" noChangeAspect="1"/>
@@ -347,7 +347,7 @@
                   <pic:spPr bwMode="auto">
                     <a:xfrm>
                       <a:off x="0" y="0"/>
-                      <a:ext cx="2387297" cy="1393584"/>
+                      <a:ext cx="8952026" cy="5225744"/>
                     </a:xfrm>
                     <a:prstGeom prst="rect">
                       <a:avLst/>
@@ -478,7 +478,6 @@
           <w:kern w:val="0"/>
           <w:szCs w:val="21"/>
         </w:rPr>
-        <w:lastRenderedPageBreak/>
         <w:t>项目</w:t>
       </w:r>
       <w:proofErr w:type="gramStart"/>
@@ -943,11 +942,10 @@
           <w:kern w:val="0"/>
           <w:szCs w:val="21"/>
         </w:rPr>
-        <w:lastRenderedPageBreak/>
         <w:drawing>
-          <wp:inline distT="0" distB="0" distL="0" distR="0" wp14:anchorId="117A441D" wp14:editId="20784BD6">
-            <wp:extent cx="2327564" cy="1600200"/>
-            <wp:effectExtent l="0" t="0" r="0" b="0"/>
+          <wp:inline distT="0" distB="0" distL="0" distR="0" wp14:anchorId="117A441D" wp14:editId="5FC8438B">
+            <wp:extent cx="7781925" cy="5350072"/>
+            <wp:effectExtent l="0" t="0" r="0" b="3175"/>
             <wp:docPr id="10" name="图片 10" descr="NewProject_FPSExample.png"/>
             <wp:cNvGraphicFramePr>
               <a:graphicFrameLocks xmlns:a="http://schemas.openxmlformats.org/drawingml/2006/main" noChangeAspect="1"/>
@@ -977,7 +975,7 @@
                   <pic:spPr bwMode="auto">
                     <a:xfrm>
                       <a:off x="0" y="0"/>
-                      <a:ext cx="2337247" cy="1606857"/>
+                      <a:ext cx="7839534" cy="5389678"/>
                     </a:xfrm>
                     <a:prstGeom prst="rect">
                       <a:avLst/>
@@ -1359,7 +1357,6 @@
           <w:kern w:val="0"/>
           <w:szCs w:val="21"/>
         </w:rPr>
-        <w:lastRenderedPageBreak/>
         <w:t>从列表中选择一个模板。</w:t>
       </w:r>
     </w:p>
@@ -1484,8 +1481,6 @@
           <w:szCs w:val="21"/>
         </w:rPr>
       </w:pPr>
-      <w:bookmarkStart w:id="2" w:name="_GoBack"/>
-      <w:bookmarkEnd w:id="2"/>
       <w:r>
         <w:rPr>
           <w:rFonts w:ascii="微软雅黑" w:eastAsia="微软雅黑" w:hAnsi="微软雅黑"/>
@@ -1542,7 +1537,7 @@
         <w:spacing w:before="120" w:after="300"/>
         <w:jc w:val="left"/>
         <w:rPr>
-          <w:rFonts w:ascii="微软雅黑" w:eastAsia="微软雅黑" w:hAnsi="微软雅黑" w:cs="Tahoma" w:hint="eastAsia"/>
+          <w:rFonts w:ascii="微软雅黑" w:eastAsia="微软雅黑" w:hAnsi="微软雅黑" w:cs="Tahoma"/>
           <w:color w:val="161617"/>
           <w:kern w:val="0"/>
           <w:szCs w:val="21"/>
@@ -1623,8 +1618,8 @@
           <w:szCs w:val="36"/>
         </w:rPr>
       </w:pPr>
-      <w:bookmarkStart w:id="3" w:name="bookmarkprojectsettings"/>
-      <w:bookmarkEnd w:id="3"/>
+      <w:bookmarkStart w:id="2" w:name="bookmarkprojectsettings"/>
+      <w:bookmarkEnd w:id="2"/>
       <w:r>
         <w:rPr>
           <w:rFonts w:ascii="微软雅黑" w:eastAsia="微软雅黑" w:hAnsi="微软雅黑" w:cs="Tahoma"/>
@@ -1661,9 +1656,9 @@
           <w:szCs w:val="23"/>
         </w:rPr>
         <w:drawing>
-          <wp:inline distT="0" distB="0" distL="0" distR="0" wp14:anchorId="0C27F277" wp14:editId="7C298094">
-            <wp:extent cx="4076700" cy="575805"/>
-            <wp:effectExtent l="0" t="0" r="0" b="0"/>
+          <wp:inline distT="0" distB="0" distL="0" distR="0" wp14:anchorId="0C27F277" wp14:editId="314B8807">
+            <wp:extent cx="13217649" cy="1866900"/>
+            <wp:effectExtent l="0" t="0" r="3175" b="0"/>
             <wp:docPr id="7" name="图片 7" descr="Project_Options.png"/>
             <wp:cNvGraphicFramePr>
               <a:graphicFrameLocks xmlns:a="http://schemas.openxmlformats.org/drawingml/2006/main" noChangeAspect="1"/>
@@ -1693,7 +1688,7 @@
                   <pic:spPr bwMode="auto">
                     <a:xfrm>
                       <a:off x="0" y="0"/>
-                      <a:ext cx="4354305" cy="615015"/>
+                      <a:ext cx="14149284" cy="1998487"/>
                     </a:xfrm>
                     <a:prstGeom prst="rect">
                       <a:avLst/>
@@ -1741,7 +1736,6 @@
           <w:kern w:val="0"/>
           <w:szCs w:val="21"/>
         </w:rPr>
-        <w:lastRenderedPageBreak/>
         <w:t>Project Settings（项目设置）</w:t>
       </w:r>
       <w:r>
@@ -1751,28 +1745,10 @@
           <w:kern w:val="0"/>
           <w:szCs w:val="21"/>
         </w:rPr>
-        <w:t> 允许您根据您的目标硬件类型的不同来设置不同的项目性能选项。如果您不知道您想使用什么设置，也不用担心，因为任何时候您都可以在 </w:t>
-      </w:r>
-      <w:r>
-        <w:rPr>
-          <w:rFonts w:ascii="微软雅黑" w:eastAsia="微软雅黑" w:hAnsi="微软雅黑" w:cs="Tahoma"/>
-          <w:b/>
-          <w:bCs/>
-          <w:color w:val="161617"/>
-          <w:kern w:val="0"/>
-          <w:szCs w:val="21"/>
-        </w:rPr>
-        <w:t>[Project Settings（项目设置）-&gt; Target Hardware（目标硬件）]</w:t>
-      </w:r>
-      <w:r>
-        <w:rPr>
-          <w:rFonts w:ascii="微软雅黑" w:eastAsia="微软雅黑" w:hAnsi="微软雅黑" w:cs="Tahoma"/>
-          <w:color w:val="161617"/>
-          <w:kern w:val="0"/>
-          <w:szCs w:val="21"/>
-        </w:rPr>
-        <w:t> 中修改它们。</w:t>
-      </w:r>
+        <w:t> 允许您根据您的目标硬件类型的不同来设置不同的项目性能选项。</w:t>
+      </w:r>
+      <w:bookmarkStart w:id="3" w:name="_GoBack"/>
+      <w:bookmarkEnd w:id="3"/>
     </w:p>
     <w:tbl>
       <w:tblPr>
@@ -2709,7 +2685,7 @@
     <w:p>
       <w:pPr>
         <w:rPr>
-          <w:rFonts w:ascii="微软雅黑" w:eastAsia="微软雅黑" w:hAnsi="微软雅黑" w:hint="eastAsia"/>
+          <w:rFonts w:ascii="微软雅黑" w:eastAsia="微软雅黑" w:hAnsi="微软雅黑"/>
           <w:szCs w:val="21"/>
         </w:rPr>
       </w:pPr>
